--- a/the-3rd-year/data-bases/pl-sql/theater_info_system/docs/technical-report.docx
+++ b/the-3rd-year/data-bases/pl-sql/theater_info_system/docs/technical-report.docx
@@ -204,6 +204,9 @@
     <w:p>
       <w:pPr>
         <w:jc w:val="center"/>
+        <w:rPr>
+          <w:lang w:val="en-US"/>
+        </w:rPr>
       </w:pPr>
       <w:r>
         <w:rPr>
@@ -225,6 +228,7 @@
           <w:bCs/>
           <w:sz w:val="28"/>
           <w:szCs w:val="28"/>
+          <w:lang w:val="en-US"/>
         </w:rPr>
       </w:pPr>
     </w:p>
@@ -237,6 +241,7 @@
           <w:bCs/>
           <w:sz w:val="28"/>
           <w:szCs w:val="28"/>
+          <w:lang w:val="en-US"/>
         </w:rPr>
       </w:pPr>
     </w:p>
@@ -249,6 +254,7 @@
           <w:bCs/>
           <w:sz w:val="28"/>
           <w:szCs w:val="28"/>
+          <w:lang w:val="en-US"/>
         </w:rPr>
       </w:pPr>
     </w:p>
@@ -261,6 +267,7 @@
           <w:bCs/>
           <w:sz w:val="28"/>
           <w:szCs w:val="28"/>
+          <w:lang w:val="en-US"/>
         </w:rPr>
       </w:pPr>
     </w:p>
@@ -273,6 +280,7 @@
           <w:bCs/>
           <w:sz w:val="28"/>
           <w:szCs w:val="28"/>
+          <w:lang w:val="en-US"/>
         </w:rPr>
       </w:pPr>
     </w:p>
@@ -6781,16 +6789,14 @@
         </w:rPr>
         <w:t xml:space="preserve">таблица с ролями пользователей </w:t>
       </w:r>
-      <w:proofErr w:type="spellStart"/>
-      <w:r>
-        <w:rPr>
-          <w:rFonts w:ascii="Times New Roman" w:hAnsi="Times New Roman" w:cs="Times New Roman"/>
-          <w:sz w:val="28"/>
-          <w:szCs w:val="28"/>
-        </w:rPr>
-        <w:t>ситсемы</w:t>
-      </w:r>
-      <w:proofErr w:type="spellEnd"/>
+      <w:r>
+        <w:rPr>
+          <w:rFonts w:ascii="Times New Roman" w:hAnsi="Times New Roman" w:cs="Times New Roman"/>
+          <w:sz w:val="28"/>
+          <w:szCs w:val="28"/>
+        </w:rPr>
+        <w:t>системы</w:t>
+      </w:r>
       <w:r>
         <w:rPr>
           <w:rFonts w:ascii="Times New Roman" w:hAnsi="Times New Roman" w:cs="Times New Roman"/>
@@ -22351,7 +22357,6 @@
           <w:spacing w:val="20"/>
           <w:sz w:val="32"/>
           <w:szCs w:val="32"/>
-          <w:lang w:val="en-US"/>
         </w:rPr>
       </w:pPr>
       <w:r>
@@ -24826,25 +24831,7 @@
             <w:sz w:val="28"/>
             <w:szCs w:val="28"/>
           </w:rPr>
-          <w:t>https://github.com/xp10rd/NSU-FIT/blob/master/the-3rd-year/data-bases/pl-sql/theater_info_system/resources/theat</w:t>
-        </w:r>
-        <w:r>
-          <w:rPr>
-            <w:rStyle w:val="Hyperlink"/>
-            <w:rFonts w:ascii="Times New Roman" w:hAnsi="Times New Roman" w:cs="Times New Roman"/>
-            <w:sz w:val="28"/>
-            <w:szCs w:val="28"/>
-          </w:rPr>
-          <w:t>e</w:t>
-        </w:r>
-        <w:r>
-          <w:rPr>
-            <w:rStyle w:val="Hyperlink"/>
-            <w:rFonts w:ascii="Times New Roman" w:hAnsi="Times New Roman" w:cs="Times New Roman"/>
-            <w:sz w:val="28"/>
-            <w:szCs w:val="28"/>
-          </w:rPr>
-          <w:t>r_info_system.jar</w:t>
+          <w:t>https://github.com/xp10rd/NSU-FIT/blob/master/the-3rd-year/data-bases/pl-sql/theater_info_system/resources/theater_info_system.jar</w:t>
         </w:r>
       </w:hyperlink>
     </w:p>
@@ -24876,7 +24863,6 @@
           <w:iCs/>
           <w:sz w:val="28"/>
           <w:szCs w:val="28"/>
-          <w:lang w:val="en-US"/>
         </w:rPr>
       </w:pPr>
       <w:r>
@@ -24900,7 +24886,6 @@
           <w:iCs/>
           <w:sz w:val="28"/>
           <w:szCs w:val="28"/>
-          <w:lang w:val="en-US"/>
         </w:rPr>
         <w:t>:</w:t>
       </w:r>
@@ -24982,7 +24967,6 @@
           <w:rFonts w:ascii="Times New Roman" w:hAnsi="Times New Roman" w:cs="Times New Roman"/>
           <w:sz w:val="28"/>
           <w:szCs w:val="28"/>
-          <w:lang w:val="en-US"/>
         </w:rPr>
       </w:pPr>
       <w:r>
@@ -25320,7 +25304,6 @@
           <w:rFonts w:ascii="Times New Roman" w:hAnsi="Times New Roman" w:cs="Times New Roman"/>
           <w:sz w:val="28"/>
           <w:szCs w:val="28"/>
-          <w:lang w:val="en-US"/>
         </w:rPr>
         <w:t xml:space="preserve">: </w:t>
       </w:r>
@@ -25337,7 +25320,6 @@
           <w:rFonts w:ascii="Times New Roman" w:hAnsi="Times New Roman" w:cs="Times New Roman"/>
           <w:sz w:val="28"/>
           <w:szCs w:val="28"/>
-          <w:lang w:val="en-US"/>
         </w:rPr>
         <w:t>:</w:t>
       </w:r>
@@ -25350,26 +25332,45 @@
           <w:bCs/>
           <w:sz w:val="28"/>
           <w:szCs w:val="28"/>
-          <w:lang w:val="en-US"/>
-        </w:rPr>
-      </w:pPr>
-      <w:r>
-        <w:rPr>
-          <w:rFonts w:ascii="Times New Roman" w:hAnsi="Times New Roman" w:cs="Times New Roman"/>
-          <w:b/>
-          <w:bCs/>
-          <w:sz w:val="28"/>
-          <w:szCs w:val="28"/>
-          <w:lang w:val="en-US"/>
-        </w:rPr>
-        <w:t>java -jar</w:t>
-      </w:r>
-      <w:r>
-        <w:rPr>
-          <w:rFonts w:ascii="Times New Roman" w:hAnsi="Times New Roman" w:cs="Times New Roman"/>
-          <w:sz w:val="28"/>
-          <w:szCs w:val="28"/>
-          <w:lang w:val="en-US"/>
+        </w:rPr>
+      </w:pPr>
+      <w:r>
+        <w:rPr>
+          <w:rFonts w:ascii="Times New Roman" w:hAnsi="Times New Roman" w:cs="Times New Roman"/>
+          <w:b/>
+          <w:bCs/>
+          <w:sz w:val="28"/>
+          <w:szCs w:val="28"/>
+          <w:lang w:val="en-US"/>
+        </w:rPr>
+        <w:t>java</w:t>
+      </w:r>
+      <w:r>
+        <w:rPr>
+          <w:rFonts w:ascii="Times New Roman" w:hAnsi="Times New Roman" w:cs="Times New Roman"/>
+          <w:b/>
+          <w:bCs/>
+          <w:sz w:val="28"/>
+          <w:szCs w:val="28"/>
+        </w:rPr>
+        <w:t xml:space="preserve"> -</w:t>
+      </w:r>
+      <w:r>
+        <w:rPr>
+          <w:rFonts w:ascii="Times New Roman" w:hAnsi="Times New Roman" w:cs="Times New Roman"/>
+          <w:b/>
+          <w:bCs/>
+          <w:sz w:val="28"/>
+          <w:szCs w:val="28"/>
+          <w:lang w:val="en-US"/>
+        </w:rPr>
+        <w:t>jar</w:t>
+      </w:r>
+      <w:r>
+        <w:rPr>
+          <w:rFonts w:ascii="Times New Roman" w:hAnsi="Times New Roman" w:cs="Times New Roman"/>
+          <w:sz w:val="28"/>
+          <w:szCs w:val="28"/>
         </w:rPr>
         <w:t xml:space="preserve"> </w:t>
       </w:r>
@@ -25382,7 +25383,70 @@
           <w:szCs w:val="28"/>
           <w:lang w:val="en-US"/>
         </w:rPr>
-        <w:t>theater_info_system.jar</w:t>
+        <w:t>theater</w:t>
+      </w:r>
+      <w:r>
+        <w:rPr>
+          <w:rFonts w:ascii="Times New Roman" w:hAnsi="Times New Roman" w:cs="Times New Roman"/>
+          <w:b/>
+          <w:bCs/>
+          <w:sz w:val="28"/>
+          <w:szCs w:val="28"/>
+        </w:rPr>
+        <w:t>_</w:t>
+      </w:r>
+      <w:r>
+        <w:rPr>
+          <w:rFonts w:ascii="Times New Roman" w:hAnsi="Times New Roman" w:cs="Times New Roman"/>
+          <w:b/>
+          <w:bCs/>
+          <w:sz w:val="28"/>
+          <w:szCs w:val="28"/>
+          <w:lang w:val="en-US"/>
+        </w:rPr>
+        <w:t>info</w:t>
+      </w:r>
+      <w:r>
+        <w:rPr>
+          <w:rFonts w:ascii="Times New Roman" w:hAnsi="Times New Roman" w:cs="Times New Roman"/>
+          <w:b/>
+          <w:bCs/>
+          <w:sz w:val="28"/>
+          <w:szCs w:val="28"/>
+        </w:rPr>
+        <w:t>_</w:t>
+      </w:r>
+      <w:r>
+        <w:rPr>
+          <w:rFonts w:ascii="Times New Roman" w:hAnsi="Times New Roman" w:cs="Times New Roman"/>
+          <w:b/>
+          <w:bCs/>
+          <w:sz w:val="28"/>
+          <w:szCs w:val="28"/>
+          <w:lang w:val="en-US"/>
+        </w:rPr>
+        <w:t>system</w:t>
+      </w:r>
+      <w:r>
+        <w:rPr>
+          <w:rFonts w:ascii="Times New Roman" w:hAnsi="Times New Roman" w:cs="Times New Roman"/>
+          <w:b/>
+          <w:bCs/>
+          <w:sz w:val="28"/>
+          <w:szCs w:val="28"/>
+        </w:rPr>
+        <w:t>.</w:t>
+      </w:r>
+      <w:r>
+        <w:rPr>
+          <w:rFonts w:ascii="Times New Roman" w:hAnsi="Times New Roman" w:cs="Times New Roman"/>
+          <w:b/>
+          <w:bCs/>
+          <w:sz w:val="28"/>
+          <w:szCs w:val="28"/>
+          <w:lang w:val="en-US"/>
+        </w:rPr>
+        <w:t>jar</w:t>
       </w:r>
     </w:p>
     <w:p>
@@ -25391,15 +25455,13 @@
           <w:rFonts w:ascii="Times New Roman" w:hAnsi="Times New Roman" w:cs="Times New Roman"/>
           <w:sz w:val="28"/>
           <w:szCs w:val="28"/>
-          <w:lang w:val="en-US"/>
-        </w:rPr>
-      </w:pPr>
-      <w:r>
-        <w:rPr>
-          <w:rFonts w:ascii="Times New Roman" w:hAnsi="Times New Roman" w:cs="Times New Roman"/>
-          <w:sz w:val="28"/>
-          <w:szCs w:val="28"/>
-          <w:lang w:val="en-US"/>
+        </w:rPr>
+      </w:pPr>
+      <w:r>
+        <w:rPr>
+          <w:rFonts w:ascii="Times New Roman" w:hAnsi="Times New Roman" w:cs="Times New Roman"/>
+          <w:sz w:val="28"/>
+          <w:szCs w:val="28"/>
         </w:rPr>
         <w:t xml:space="preserve">, </w:t>
       </w:r>
@@ -25416,7 +25478,6 @@
           <w:rFonts w:ascii="Times New Roman" w:hAnsi="Times New Roman" w:cs="Times New Roman"/>
           <w:sz w:val="28"/>
           <w:szCs w:val="28"/>
-          <w:lang w:val="en-US"/>
         </w:rPr>
         <w:t xml:space="preserve"> </w:t>
       </w:r>
@@ -25433,7 +25494,6 @@
           <w:rFonts w:ascii="Times New Roman" w:hAnsi="Times New Roman" w:cs="Times New Roman"/>
           <w:sz w:val="28"/>
           <w:szCs w:val="28"/>
-          <w:lang w:val="en-US"/>
         </w:rPr>
         <w:t xml:space="preserve"> </w:t>
       </w:r>
@@ -25446,16 +25506,78 @@
           <w:szCs w:val="28"/>
           <w:lang w:val="en-US"/>
         </w:rPr>
-        <w:t>theater_info_system.jar</w:t>
-      </w:r>
-      <w:r>
-        <w:rPr>
-          <w:rFonts w:ascii="Times New Roman" w:hAnsi="Times New Roman" w:cs="Times New Roman"/>
-          <w:b/>
-          <w:bCs/>
-          <w:sz w:val="28"/>
-          <w:szCs w:val="28"/>
-          <w:lang w:val="en-US"/>
+        <w:t>theater</w:t>
+      </w:r>
+      <w:r>
+        <w:rPr>
+          <w:rFonts w:ascii="Times New Roman" w:hAnsi="Times New Roman" w:cs="Times New Roman"/>
+          <w:b/>
+          <w:bCs/>
+          <w:sz w:val="28"/>
+          <w:szCs w:val="28"/>
+        </w:rPr>
+        <w:t>_</w:t>
+      </w:r>
+      <w:r>
+        <w:rPr>
+          <w:rFonts w:ascii="Times New Roman" w:hAnsi="Times New Roman" w:cs="Times New Roman"/>
+          <w:b/>
+          <w:bCs/>
+          <w:sz w:val="28"/>
+          <w:szCs w:val="28"/>
+          <w:lang w:val="en-US"/>
+        </w:rPr>
+        <w:t>info</w:t>
+      </w:r>
+      <w:r>
+        <w:rPr>
+          <w:rFonts w:ascii="Times New Roman" w:hAnsi="Times New Roman" w:cs="Times New Roman"/>
+          <w:b/>
+          <w:bCs/>
+          <w:sz w:val="28"/>
+          <w:szCs w:val="28"/>
+        </w:rPr>
+        <w:t>_</w:t>
+      </w:r>
+      <w:r>
+        <w:rPr>
+          <w:rFonts w:ascii="Times New Roman" w:hAnsi="Times New Roman" w:cs="Times New Roman"/>
+          <w:b/>
+          <w:bCs/>
+          <w:sz w:val="28"/>
+          <w:szCs w:val="28"/>
+          <w:lang w:val="en-US"/>
+        </w:rPr>
+        <w:t>system</w:t>
+      </w:r>
+      <w:r>
+        <w:rPr>
+          <w:rFonts w:ascii="Times New Roman" w:hAnsi="Times New Roman" w:cs="Times New Roman"/>
+          <w:b/>
+          <w:bCs/>
+          <w:sz w:val="28"/>
+          <w:szCs w:val="28"/>
+        </w:rPr>
+        <w:t>.</w:t>
+      </w:r>
+      <w:r>
+        <w:rPr>
+          <w:rFonts w:ascii="Times New Roman" w:hAnsi="Times New Roman" w:cs="Times New Roman"/>
+          <w:b/>
+          <w:bCs/>
+          <w:sz w:val="28"/>
+          <w:szCs w:val="28"/>
+          <w:lang w:val="en-US"/>
+        </w:rPr>
+        <w:t>jar</w:t>
+      </w:r>
+      <w:r>
+        <w:rPr>
+          <w:rFonts w:ascii="Times New Roman" w:hAnsi="Times New Roman" w:cs="Times New Roman"/>
+          <w:b/>
+          <w:bCs/>
+          <w:sz w:val="28"/>
+          <w:szCs w:val="28"/>
         </w:rPr>
         <w:t xml:space="preserve"> </w:t>
       </w:r>
@@ -25472,7 +25594,6 @@
           <w:rFonts w:ascii="Times New Roman" w:hAnsi="Times New Roman" w:cs="Times New Roman"/>
           <w:sz w:val="28"/>
           <w:szCs w:val="28"/>
-          <w:lang w:val="en-US"/>
         </w:rPr>
         <w:t xml:space="preserve"> </w:t>
       </w:r>
@@ -25489,7 +25610,6 @@
           <w:rFonts w:ascii="Times New Roman" w:hAnsi="Times New Roman" w:cs="Times New Roman"/>
           <w:sz w:val="28"/>
           <w:szCs w:val="28"/>
-          <w:lang w:val="en-US"/>
         </w:rPr>
         <w:t xml:space="preserve"> </w:t>
       </w:r>
@@ -25506,7 +25626,6 @@
           <w:rFonts w:ascii="Times New Roman" w:hAnsi="Times New Roman" w:cs="Times New Roman"/>
           <w:sz w:val="28"/>
           <w:szCs w:val="28"/>
-          <w:lang w:val="en-US"/>
         </w:rPr>
         <w:t xml:space="preserve"> </w:t>
       </w:r>
@@ -25528,7 +25647,6 @@
           <w:bCs/>
           <w:sz w:val="28"/>
           <w:szCs w:val="28"/>
-          <w:lang w:val="en-US"/>
         </w:rPr>
         <w:t xml:space="preserve">/ </w:t>
       </w:r>
@@ -25545,7 +25663,6 @@
           <w:rFonts w:ascii="Times New Roman" w:hAnsi="Times New Roman" w:cs="Times New Roman"/>
           <w:sz w:val="28"/>
           <w:szCs w:val="28"/>
-          <w:lang w:val="en-US"/>
         </w:rPr>
         <w:t xml:space="preserve">. </w:t>
       </w:r>
@@ -25608,19 +25725,39 @@
           <w:bCs/>
           <w:sz w:val="28"/>
           <w:szCs w:val="28"/>
-          <w:lang w:val="en-US"/>
-        </w:rPr>
-      </w:pPr>
-      <w:r>
-        <w:rPr>
-          <w:rFonts w:ascii="Times New Roman" w:hAnsi="Times New Roman" w:cs="Times New Roman"/>
-          <w:b/>
-          <w:bCs/>
-          <w:sz w:val="28"/>
-          <w:szCs w:val="28"/>
-          <w:lang w:val="en-US"/>
-        </w:rPr>
-        <w:t>java -version</w:t>
+        </w:rPr>
+      </w:pPr>
+      <w:r>
+        <w:rPr>
+          <w:rFonts w:ascii="Times New Roman" w:hAnsi="Times New Roman" w:cs="Times New Roman"/>
+          <w:b/>
+          <w:bCs/>
+          <w:sz w:val="28"/>
+          <w:szCs w:val="28"/>
+          <w:lang w:val="en-US"/>
+        </w:rPr>
+        <w:t>java</w:t>
+      </w:r>
+      <w:r>
+        <w:rPr>
+          <w:rFonts w:ascii="Times New Roman" w:hAnsi="Times New Roman" w:cs="Times New Roman"/>
+          <w:b/>
+          <w:bCs/>
+          <w:sz w:val="28"/>
+          <w:szCs w:val="28"/>
+        </w:rPr>
+        <w:t xml:space="preserve"> -</w:t>
+      </w:r>
+      <w:r>
+        <w:rPr>
+          <w:rFonts w:ascii="Times New Roman" w:hAnsi="Times New Roman" w:cs="Times New Roman"/>
+          <w:b/>
+          <w:bCs/>
+          <w:sz w:val="28"/>
+          <w:szCs w:val="28"/>
+          <w:lang w:val="en-US"/>
+        </w:rPr>
+        <w:t>version</w:t>
       </w:r>
     </w:p>
     <w:p>
@@ -26321,25 +26458,7 @@
             <w:sz w:val="28"/>
             <w:szCs w:val="28"/>
           </w:rPr>
-          <w:t>поч</w:t>
-        </w:r>
-        <w:r>
-          <w:rPr>
-            <w:rStyle w:val="Hyperlink"/>
-            <w:rFonts w:ascii="Times New Roman" w:hAnsi="Times New Roman" w:cs="Times New Roman"/>
-            <w:sz w:val="28"/>
-            <w:szCs w:val="28"/>
-          </w:rPr>
-          <w:t>т</w:t>
-        </w:r>
-        <w:r>
-          <w:rPr>
-            <w:rStyle w:val="Hyperlink"/>
-            <w:rFonts w:ascii="Times New Roman" w:hAnsi="Times New Roman" w:cs="Times New Roman"/>
-            <w:sz w:val="28"/>
-            <w:szCs w:val="28"/>
-          </w:rPr>
-          <w:t>у</w:t>
+          <w:t>почту</w:t>
         </w:r>
       </w:hyperlink>
       <w:r>
@@ -30461,6 +30580,7 @@
   <w:style w:type="character" w:default="1" w:styleId="DefaultParagraphFont">
     <w:name w:val="Default Paragraph Font"/>
     <w:uiPriority w:val="1"/>
+    <w:semiHidden/>
     <w:unhideWhenUsed/>
   </w:style>
   <w:style w:type="table" w:default="1" w:styleId="TableNormal">
